--- a/初始阶段/项目管理开题报告.docx
+++ b/初始阶段/项目管理开题报告.docx
@@ -1,6 +1,6 @@
 
 <file path=word/document.xml><?xml version="1.0" encoding="utf-8"?>
-<w:document xmlns:wpc="http://schemas.microsoft.com/office/word/2010/wordprocessingCanvas" xmlns:mc="http://schemas.openxmlformats.org/markup-compatibility/2006" xmlns:o="urn:schemas-microsoft-com:office:office" xmlns:r="http://schemas.openxmlformats.org/officeDocument/2006/relationships" xmlns:m="http://schemas.openxmlformats.org/officeDocument/2006/math" xmlns:v="urn:schemas-microsoft-com:vml" xmlns:wp14="http://schemas.microsoft.com/office/word/2010/wordprocessingDrawing" xmlns:wp="http://schemas.openxmlformats.org/drawingml/2006/wordprocessingDrawing" xmlns:w="http://schemas.openxmlformats.org/wordprocessingml/2006/main" xmlns:w14="http://schemas.microsoft.com/office/word/2010/wordml" xmlns:w10="urn:schemas-microsoft-com:office:word" xmlns:w15="http://schemas.microsoft.com/office/word/2012/wordml" xmlns:wpg="http://schemas.microsoft.com/office/word/2010/wordprocessingGroup" xmlns:wpi="http://schemas.microsoft.com/office/word/2010/wordprocessingInk" xmlns:wne="http://schemas.microsoft.com/office/word/2006/wordml" xmlns:wps="http://schemas.microsoft.com/office/word/2010/wordprocessingShape" xmlns:wpsCustomData="http://www.wps.cn/officeDocument/2013/wpsCustomData" mc:Ignorable="w14 w15 wp14">
+<w:document xmlns:wpc="http://schemas.microsoft.com/office/word/2010/wordprocessingCanvas" xmlns:mc="http://schemas.openxmlformats.org/markup-compatibility/2006" xmlns:o="urn:schemas-microsoft-com:office:office" xmlns:r="http://schemas.openxmlformats.org/officeDocument/2006/relationships" xmlns:m="http://schemas.openxmlformats.org/officeDocument/2006/math" xmlns:v="urn:schemas-microsoft-com:vml" xmlns:wp14="http://schemas.microsoft.com/office/word/2010/wordprocessingDrawing" xmlns:wp="http://schemas.openxmlformats.org/drawingml/2006/wordprocessingDrawing" xmlns:w="http://schemas.openxmlformats.org/wordprocessingml/2006/main" xmlns:w14="http://schemas.microsoft.com/office/word/2010/wordml" xmlns:w10="urn:schemas-microsoft-com:office:word" xmlns:w15="http://schemas.microsoft.com/office/word/2012/wordml" xmlns:wpg="http://schemas.microsoft.com/office/word/2010/wordprocessingGroup" xmlns:wpi="http://schemas.microsoft.com/office/word/2010/wordprocessingInk" xmlns:wne="http://schemas.microsoft.com/office/word/2006/wordml" xmlns:wps="http://schemas.microsoft.com/office/word/2010/wordprocessingShape" mc:Ignorable="w14 w15 wp14">
   <w:body>
     <w:p>
       <w:pPr>
@@ -1343,112 +1343,139 @@
         </w:rPr>
         <w:t>项目控制方式</w:t>
       </w:r>
+      <w:r>
+        <w:rPr>
+          <w:sz w:val="24"/>
+          <w:szCs w:val="24"/>
+        </w:rPr>
+        <w:tab/>
+      </w:r>
+      <w:r>
+        <w:rPr>
+          <w:sz w:val="24"/>
+          <w:szCs w:val="24"/>
+        </w:rPr>
+        <w:fldChar w:fldCharType="begin"/>
+      </w:r>
+      <w:r>
+        <w:rPr>
+          <w:sz w:val="24"/>
+          <w:szCs w:val="24"/>
+        </w:rPr>
+        <w:instrText xml:space="preserve"> PAGEREF _Toc28868 </w:instrText>
+      </w:r>
+      <w:r>
+        <w:rPr>
+          <w:sz w:val="24"/>
+          <w:szCs w:val="24"/>
+        </w:rPr>
+        <w:fldChar w:fldCharType="separate"/>
+      </w:r>
+      <w:r>
+        <w:rPr>
+          <w:sz w:val="24"/>
+          <w:szCs w:val="24"/>
+        </w:rPr>
+        <w:t>3</w:t>
+      </w:r>
+      <w:r>
+        <w:rPr>
+          <w:sz w:val="24"/>
+          <w:szCs w:val="24"/>
+        </w:rPr>
+        <w:fldChar w:fldCharType="end"/>
+      </w:r>
+      <w:r>
+        <w:rPr>
+          <w:rFonts w:hint="eastAsia"/>
+          <w:sz w:val="24"/>
+          <w:szCs w:val="24"/>
+        </w:rPr>
+        <w:fldChar w:fldCharType="end"/>
+      </w:r>
+    </w:p>
+    <w:p>
+      <w:pPr>
+        <w:rPr>
+          <w:rFonts w:hint="eastAsia"/>
+        </w:rPr>
+      </w:pPr>
+      <w:r>
+        <w:rPr>
+          <w:rFonts w:hint="eastAsia"/>
+          <w:sz w:val="24"/>
+          <w:szCs w:val="24"/>
+        </w:rPr>
+        <w:fldChar w:fldCharType="end"/>
+      </w:r>
+    </w:p>
+    <w:p>
+      <w:pPr>
+        <w:pStyle w:val="2"/>
+      </w:pPr>
+      <w:bookmarkStart w:id="0" w:name="_Toc22903"/>
+      <w:r>
+        <w:rPr>
+          <w:rFonts w:hint="eastAsia"/>
+        </w:rPr>
+        <w:t>项目介绍</w:t>
+      </w:r>
+      <w:bookmarkEnd w:id="0"/>
+    </w:p>
+    <w:p>
+      <w:pPr/>
+      <w:r>
+        <w:t>城见是一个匿名网页聊天工具</w:t>
+      </w:r>
+      <w:r>
+        <w:rPr>
+          <w:rFonts w:hint="eastAsia"/>
+        </w:rPr>
+        <w:t>，</w:t>
+      </w:r>
+      <w:r>
+        <w:t>旨在给大学城的异性提供一个匿名交友的环境</w:t>
+      </w:r>
+      <w:r>
+        <w:rPr>
+          <w:rFonts w:hint="eastAsia"/>
+        </w:rPr>
+        <w:t>。其中匿名聊天是我们的主要功能，</w:t>
+      </w:r>
+      <w:r>
+        <w:rPr>
+          <w:rFonts w:hint="default"/>
+        </w:rPr>
+        <w:t>包括单聊以及围绕某一发生在大学城的热点聊天，</w:t>
+      </w:r>
+      <w:r>
+        <w:rPr>
+          <w:rFonts w:hint="eastAsia"/>
+        </w:rPr>
+        <w:t>还有新闻热点滚动栏、</w:t>
+      </w:r>
+      <w:r>
+        <w:rPr>
+          <w:rFonts w:hint="default"/>
+        </w:rPr>
+        <w:t>笑话推送、</w:t>
+      </w:r>
       <w:bookmarkStart w:id="13" w:name="_GoBack"/>
       <w:bookmarkEnd w:id="13"/>
       <w:r>
         <w:rPr>
-          <w:sz w:val="24"/>
-          <w:szCs w:val="24"/>
-        </w:rPr>
-        <w:tab/>
-      </w:r>
-      <w:r>
-        <w:rPr>
-          <w:sz w:val="24"/>
-          <w:szCs w:val="24"/>
-        </w:rPr>
-        <w:fldChar w:fldCharType="begin"/>
-      </w:r>
-      <w:r>
-        <w:rPr>
-          <w:sz w:val="24"/>
-          <w:szCs w:val="24"/>
-        </w:rPr>
-        <w:instrText xml:space="preserve"> PAGEREF _Toc28868 </w:instrText>
-      </w:r>
-      <w:r>
-        <w:rPr>
-          <w:sz w:val="24"/>
-          <w:szCs w:val="24"/>
-        </w:rPr>
-        <w:fldChar w:fldCharType="separate"/>
-      </w:r>
-      <w:r>
-        <w:rPr>
-          <w:sz w:val="24"/>
-          <w:szCs w:val="24"/>
-        </w:rPr>
-        <w:t>3</w:t>
-      </w:r>
-      <w:r>
-        <w:rPr>
-          <w:sz w:val="24"/>
-          <w:szCs w:val="24"/>
-        </w:rPr>
-        <w:fldChar w:fldCharType="end"/>
-      </w:r>
-      <w:r>
-        <w:rPr>
-          <w:rFonts w:hint="eastAsia"/>
-          <w:sz w:val="24"/>
-          <w:szCs w:val="24"/>
-        </w:rPr>
-        <w:fldChar w:fldCharType="end"/>
-      </w:r>
-    </w:p>
-    <w:p>
-      <w:pPr>
-        <w:rPr>
-          <w:rFonts w:hint="eastAsia"/>
-        </w:rPr>
-      </w:pPr>
-      <w:r>
-        <w:rPr>
-          <w:rFonts w:hint="eastAsia"/>
-          <w:sz w:val="24"/>
-          <w:szCs w:val="24"/>
-        </w:rPr>
-        <w:fldChar w:fldCharType="end"/>
-      </w:r>
+          <w:rFonts w:hint="eastAsia"/>
+        </w:rPr>
+        <w:t>匹配聊天对象和保存聊天记录、发图片、随机取名等功能。</w:t>
+      </w:r>
+    </w:p>
+    <w:p>
+      <w:pPr/>
     </w:p>
     <w:p>
       <w:pPr>
         <w:pStyle w:val="2"/>
       </w:pPr>
-      <w:bookmarkStart w:id="0" w:name="_Toc22903"/>
-      <w:r>
-        <w:rPr>
-          <w:rFonts w:hint="eastAsia"/>
-        </w:rPr>
-        <w:t>项目介绍</w:t>
-      </w:r>
-      <w:bookmarkEnd w:id="0"/>
-    </w:p>
-    <w:p>
-      <w:r>
-        <w:t>城见是一个匿名网页聊天工具</w:t>
-      </w:r>
-      <w:r>
-        <w:rPr>
-          <w:rFonts w:hint="eastAsia"/>
-        </w:rPr>
-        <w:t>，</w:t>
-      </w:r>
-      <w:r>
-        <w:t>旨在给大学城的异性提供一个匿名交友的环境</w:t>
-      </w:r>
-      <w:r>
-        <w:rPr>
-          <w:rFonts w:hint="eastAsia"/>
-        </w:rPr>
-        <w:t>。其中匿名聊天是我们的主要功能，还有新闻热点滚动栏、匹配聊天对象和保存聊天记录、发图片、随机取名等功能。</w:t>
-      </w:r>
-    </w:p>
-    <w:p/>
-    <w:p>
-      <w:pPr>
-        <w:pStyle w:val="2"/>
-      </w:pPr>
       <w:bookmarkStart w:id="1" w:name="_Toc13533"/>
       <w:r>
         <w:t>可行性分析</w:t>
@@ -1479,6 +1506,7 @@
       </w:r>
     </w:p>
     <w:p>
+      <w:pPr/>
       <w:r>
         <w:t>由于大学城内各高校的男女比例差异很大</w:t>
       </w:r>
@@ -1580,6 +1608,7 @@
       <w:bookmarkEnd w:id="4"/>
     </w:p>
     <w:p>
+      <w:pPr/>
       <w:r>
         <w:rPr>
           <w:rFonts w:hint="eastAsia"/>
@@ -1588,6 +1617,7 @@
       </w:r>
     </w:p>
     <w:p>
+      <w:pPr/>
       <w:r>
         <w:t>系统需求分析人员</w:t>
       </w:r>
@@ -1618,6 +1648,7 @@
       </w:r>
     </w:p>
     <w:p>
+      <w:pPr/>
       <w:r>
         <w:t>系统编码人员</w:t>
       </w:r>
@@ -1632,6 +1663,7 @@
       </w:r>
     </w:p>
     <w:p>
+      <w:pPr/>
       <w:r>
         <w:t>系统测试人员</w:t>
       </w:r>
@@ -1643,6 +1675,7 @@
       </w:r>
     </w:p>
     <w:p>
+      <w:pPr/>
       <w:r>
         <w:t>系统配置管理人员</w:t>
       </w:r>
@@ -1653,7 +1686,9 @@
         <w:t>——戚纬奇</w:t>
       </w:r>
     </w:p>
-    <w:p/>
+    <w:p>
+      <w:pPr/>
+    </w:p>
     <w:p>
       <w:pPr>
         <w:pStyle w:val="2"/>
@@ -1848,6 +1883,7 @@
       <w:bookmarkEnd w:id="7"/>
     </w:p>
     <w:p>
+      <w:pPr/>
       <w:r>
         <w:t>聊天网站</w:t>
       </w:r>
@@ -1866,7 +1902,9 @@
         <w:t>用户手册</w:t>
       </w:r>
     </w:p>
-    <w:p/>
+    <w:p>
+      <w:pPr/>
+    </w:p>
     <w:p>
       <w:pPr>
         <w:pStyle w:val="2"/>
@@ -1941,6 +1979,7 @@
       <w:bookmarkEnd w:id="10"/>
     </w:p>
     <w:p>
+      <w:pPr/>
       <w:r>
         <w:rPr>
           <w:rFonts w:hint="eastAsia"/>
@@ -2044,23 +2083,6 @@
         <w:gridCol w:w="2235"/>
       </w:tblGrid>
       <w:tr>
-        <w:tblPrEx>
-          <w:tblBorders>
-            <w:top w:val="single" w:color="000000" w:sz="4" w:space="0"/>
-            <w:left w:val="single" w:color="000000" w:sz="4" w:space="0"/>
-            <w:bottom w:val="single" w:color="000000" w:sz="4" w:space="0"/>
-            <w:right w:val="single" w:color="000000" w:sz="4" w:space="0"/>
-            <w:insideH w:val="single" w:color="000000" w:sz="4" w:space="0"/>
-            <w:insideV w:val="single" w:color="000000" w:sz="4" w:space="0"/>
-          </w:tblBorders>
-          <w:tblLayout w:type="fixed"/>
-          <w:tblCellMar>
-            <w:top w:w="0" w:type="dxa"/>
-            <w:left w:w="108" w:type="dxa"/>
-            <w:bottom w:w="0" w:type="dxa"/>
-            <w:right w:w="108" w:type="dxa"/>
-          </w:tblCellMar>
-        </w:tblPrEx>
         <w:trPr>
           <w:trHeight w:val="289" w:hRule="atLeast"/>
         </w:trPr>
@@ -2206,23 +2228,6 @@
         </w:tc>
       </w:tr>
       <w:tr>
-        <w:tblPrEx>
-          <w:tblBorders>
-            <w:top w:val="single" w:color="000000" w:sz="4" w:space="0"/>
-            <w:left w:val="single" w:color="000000" w:sz="4" w:space="0"/>
-            <w:bottom w:val="single" w:color="000000" w:sz="4" w:space="0"/>
-            <w:right w:val="single" w:color="000000" w:sz="4" w:space="0"/>
-            <w:insideH w:val="single" w:color="000000" w:sz="4" w:space="0"/>
-            <w:insideV w:val="single" w:color="000000" w:sz="4" w:space="0"/>
-          </w:tblBorders>
-          <w:tblLayout w:type="fixed"/>
-          <w:tblCellMar>
-            <w:top w:w="0" w:type="dxa"/>
-            <w:left w:w="108" w:type="dxa"/>
-            <w:bottom w:w="0" w:type="dxa"/>
-            <w:right w:w="108" w:type="dxa"/>
-          </w:tblCellMar>
-        </w:tblPrEx>
         <w:trPr>
           <w:trHeight w:val="607" w:hRule="atLeast"/>
         </w:trPr>
@@ -2358,7 +2363,9 @@
         </w:tc>
       </w:tr>
     </w:tbl>
-    <w:p/>
+    <w:p>
+      <w:pPr/>
+    </w:p>
     <w:p>
       <w:pPr>
         <w:pStyle w:val="2"/>
@@ -2396,7 +2403,9 @@
         <w:t>来控制版本以及共享文件</w:t>
       </w:r>
     </w:p>
-    <w:p/>
+    <w:p>
+      <w:pPr/>
+    </w:p>
     <w:p>
       <w:pPr>
         <w:rPr>
@@ -2426,7 +2435,7 @@
   <w:latentStyles w:count="260" w:defQFormat="0" w:defUnhideWhenUsed="1" w:defSemiHidden="1" w:defUIPriority="99" w:defLockedState="0">
     <w:lsdException w:qFormat="1" w:unhideWhenUsed="0" w:uiPriority="0" w:semiHidden="0" w:name="Normal"/>
     <w:lsdException w:qFormat="1" w:unhideWhenUsed="0" w:uiPriority="9" w:semiHidden="0" w:name="heading 1"/>
-    <w:lsdException w:qFormat="1" w:uiPriority="9" w:name="heading 2"/>
+    <w:lsdException w:qFormat="1" w:uiPriority="9" w:semiHidden="0" w:name="heading 2"/>
     <w:lsdException w:qFormat="1" w:uiPriority="9" w:name="heading 3"/>
     <w:lsdException w:qFormat="1" w:uiPriority="9" w:name="heading 4"/>
     <w:lsdException w:qFormat="1" w:uiPriority="9" w:name="heading 5"/>
@@ -2443,8 +2452,8 @@
     <w:lsdException w:uiPriority="99" w:name="index 7"/>
     <w:lsdException w:uiPriority="99" w:name="index 8"/>
     <w:lsdException w:uiPriority="99" w:name="index 9"/>
-    <w:lsdException w:uiPriority="39" w:name="toc 1"/>
-    <w:lsdException w:uiPriority="39" w:name="toc 2"/>
+    <w:lsdException w:uiPriority="39" w:semiHidden="0" w:name="toc 1"/>
+    <w:lsdException w:uiPriority="39" w:semiHidden="0" w:name="toc 2"/>
     <w:lsdException w:uiPriority="39" w:name="toc 3"/>
     <w:lsdException w:uiPriority="39" w:name="toc 4"/>
     <w:lsdException w:uiPriority="39" w:name="toc 5"/>
@@ -2489,7 +2498,7 @@
     <w:lsdException w:qFormat="1" w:unhideWhenUsed="0" w:uiPriority="10" w:semiHidden="0" w:name="Title"/>
     <w:lsdException w:uiPriority="99" w:name="Closing"/>
     <w:lsdException w:uiPriority="99" w:name="Signature"/>
-    <w:lsdException w:uiPriority="1" w:name="Default Paragraph Font"/>
+    <w:lsdException w:uiPriority="1" w:semiHidden="0" w:name="Default Paragraph Font"/>
     <w:lsdException w:uiPriority="99" w:name="Body Text"/>
     <w:lsdException w:uiPriority="99" w:name="Body Text Indent"/>
     <w:lsdException w:uiPriority="99" w:name="List Continue"/>
@@ -2527,7 +2536,7 @@
     <w:lsdException w:uiPriority="99" w:name="HTML Sample"/>
     <w:lsdException w:uiPriority="99" w:name="HTML Typewriter"/>
     <w:lsdException w:uiPriority="99" w:name="HTML Variable"/>
-    <w:lsdException w:uiPriority="99" w:name="Normal Table"/>
+    <w:lsdException w:uiPriority="99" w:semiHidden="0" w:name="Normal Table"/>
     <w:lsdException w:uiPriority="99" w:name="annotation subject"/>
     <w:lsdException w:uiPriority="99" w:name="Table Simple 1"/>
     <w:lsdException w:uiPriority="99" w:name="Table Simple 2"/>
@@ -2769,10 +2778,10 @@
   <a:themeElements>
     <a:clrScheme name="Office">
       <a:dk1>
-        <a:sysClr val="windowText" lastClr="000000"/>
+        <a:sysClr val="windowText" lastClr="31363B"/>
       </a:dk1>
       <a:lt1>
-        <a:sysClr val="window" lastClr="FFFFFF"/>
+        <a:sysClr val="window" lastClr="FCFCFC"/>
       </a:lt1>
       <a:dk2>
         <a:srgbClr val="44546A"/>
